--- a/理论力学课件/试题.docx
+++ b/理论力学课件/试题.docx
@@ -90,10 +90,10 @@
             <v:path o:extrusionok="f" gradientshapeok="t" o:connecttype="rect"/>
             <o:lock v:ext="edit" aspectratio="t"/>
           </v:shapetype>
-          <v:shape id="_x0000_i1025" type="#_x0000_t75" style="width:416.75pt;height:362.75pt" o:ole="">
+          <v:shape id="_x0000_i1025" type="#_x0000_t75" style="width:417pt;height:363pt" o:ole="">
             <v:imagedata r:id="rId5" o:title=""/>
           </v:shape>
-          <o:OLEObject Type="Embed" ProgID="Word.Picture.8" ShapeID="_x0000_i1025" DrawAspect="Content" ObjectID="_1573997509" r:id="rId6"/>
+          <o:OLEObject Type="Embed" ProgID="Word.Picture.8" ShapeID="_x0000_i1025" DrawAspect="Content" ObjectID="_1574072908" r:id="rId6"/>
         </w:object>
       </w:r>
     </w:p>
@@ -335,8 +335,6 @@
           </wp:inline>
         </w:drawing>
       </w:r>
-      <w:bookmarkStart w:id="0" w:name="_GoBack"/>
-      <w:bookmarkEnd w:id="0"/>
     </w:p>
     <w:p>
       <w:pPr>
@@ -399,6 +397,18 @@
       <w:r>
         <w:t>课后题</w:t>
       </w:r>
+    </w:p>
+    <w:p>
+      <w:pPr>
+        <w:rPr>
+          <w:rFonts w:hint="eastAsia"/>
+        </w:rPr>
+      </w:pPr>
+      <w:r>
+        <w:t>啊书法大赛</w:t>
+      </w:r>
+      <w:bookmarkStart w:id="0" w:name="_GoBack"/>
+      <w:bookmarkEnd w:id="0"/>
     </w:p>
     <w:p/>
     <w:sectPr>
